--- a/设计需求.docx
+++ b/设计需求.docx
@@ -2,7 +2,7 @@
 <file path=word/document.xml><?xml version="1.0" encoding="utf-8"?>
 <w:document xmlns:w="http://schemas.openxmlformats.org/wordprocessingml/2006/main" xmlns:m="http://schemas.openxmlformats.org/officeDocument/2006/math" xmlns:r="http://schemas.openxmlformats.org/officeDocument/2006/relationships" xmlns:o="urn:schemas-microsoft-com:office:office" xmlns:v="urn:schemas-microsoft-com:vml" xmlns:w10="urn:schemas-microsoft-com:office:word" xmlns:a="http://schemas.openxmlformats.org/drawingml/2006/main" xmlns:pic="http://schemas.openxmlformats.org/drawingml/2006/picture" xmlns:wp="http://schemas.openxmlformats.org/drawingml/2006/wordprocessingDrawing">
   <w:body>
-    <w:bookmarkStart w:id="37" w:name="header-n120"/>
+    <w:bookmarkStart w:id="55" w:name="header-n92"/>
     <w:p>
       <w:pPr>
         <w:pStyle w:val="Heading1"/>
@@ -11,7 +11,7 @@
         <w:t xml:space="preserve">商城CMS - 设计需求</w:t>
       </w:r>
     </w:p>
-    <w:bookmarkStart w:id="20" w:name="header-n122"/>
+    <w:bookmarkStart w:id="20" w:name="header-n94"/>
     <w:p>
       <w:pPr>
         <w:pStyle w:val="Heading2"/>
@@ -43,7 +43,7 @@
       </w:r>
     </w:p>
     <w:bookmarkEnd w:id="20"/>
-    <w:bookmarkStart w:id="36" w:name="header-n128"/>
+    <w:bookmarkStart w:id="54" w:name="header-n100"/>
     <w:p>
       <w:pPr>
         <w:pStyle w:val="Heading2"/>
@@ -52,7 +52,7 @@
         <w:t xml:space="preserve">设计需求</w:t>
       </w:r>
     </w:p>
-    <w:bookmarkStart w:id="21" w:name="header-n129"/>
+    <w:bookmarkStart w:id="21" w:name="header-n101"/>
     <w:p>
       <w:pPr>
         <w:pStyle w:val="Heading3"/>
@@ -84,7 +84,7 @@
       </w:r>
     </w:p>
     <w:bookmarkEnd w:id="21"/>
-    <w:bookmarkStart w:id="22" w:name="header-n135"/>
+    <w:bookmarkStart w:id="22" w:name="header-n107"/>
     <w:p>
       <w:pPr>
         <w:pStyle w:val="Heading3"/>
@@ -116,7 +116,7 @@
       </w:r>
     </w:p>
     <w:bookmarkEnd w:id="22"/>
-    <w:bookmarkStart w:id="24" w:name="header-n141"/>
+    <w:bookmarkStart w:id="24" w:name="header-n113"/>
     <w:p>
       <w:pPr>
         <w:pStyle w:val="Heading3"/>
@@ -178,7 +178,7 @@
       </w:pPr>
     </w:p>
     <w:bookmarkEnd w:id="24"/>
-    <w:bookmarkStart w:id="35" w:name="header-n143"/>
+    <w:bookmarkStart w:id="35" w:name="header-n115"/>
     <w:p>
       <w:pPr>
         <w:pStyle w:val="Heading3"/>
@@ -257,7 +257,7 @@
         <w:t xml:space="preserve">侧边栏导航项：商品列表、订单列表、添加商品、信息修改</w:t>
       </w:r>
     </w:p>
-    <w:bookmarkStart w:id="28" w:name="header-n149"/>
+    <w:bookmarkStart w:id="28" w:name="header-n121"/>
     <w:p>
       <w:pPr>
         <w:pStyle w:val="Heading4"/>
@@ -379,7 +379,7 @@
       </w:r>
     </w:p>
     <w:bookmarkEnd w:id="28"/>
-    <w:bookmarkStart w:id="30" w:name="header-n155"/>
+    <w:bookmarkStart w:id="30" w:name="header-n127"/>
     <w:p>
       <w:pPr>
         <w:pStyle w:val="Heading4"/>
@@ -441,7 +441,7 @@
       </w:pPr>
     </w:p>
     <w:bookmarkEnd w:id="30"/>
-    <w:bookmarkStart w:id="32" w:name="header-n157"/>
+    <w:bookmarkStart w:id="32" w:name="header-n129"/>
     <w:p>
       <w:pPr>
         <w:pStyle w:val="Heading4"/>
@@ -503,7 +503,7 @@
       </w:pPr>
     </w:p>
     <w:bookmarkEnd w:id="32"/>
-    <w:bookmarkStart w:id="34" w:name="header-n159"/>
+    <w:bookmarkStart w:id="34" w:name="header-n131"/>
     <w:p>
       <w:pPr>
         <w:pStyle w:val="Heading4"/>
@@ -566,8 +566,568 @@
     </w:p>
     <w:bookmarkEnd w:id="34"/>
     <w:bookmarkEnd w:id="35"/>
-    <w:bookmarkEnd w:id="36"/>
+    <w:bookmarkStart w:id="53" w:name="header-n133"/>
+    <w:p>
+      <w:pPr>
+        <w:pStyle w:val="Heading3"/>
+      </w:pPr>
+      <w:r>
+        <w:t xml:space="preserve">第五页管理中心</w:t>
+      </w:r>
+    </w:p>
+    <w:p>
+      <w:pPr>
+        <w:numPr>
+          <w:ilvl w:val="0"/>
+          <w:numId w:val="1006"/>
+        </w:numPr>
+      </w:pPr>
+      <w:r>
+        <w:t xml:space="preserve">布局风格参考：第四页商家管理中心</w:t>
+      </w:r>
+    </w:p>
+    <w:p>
+      <w:pPr>
+        <w:numPr>
+          <w:ilvl w:val="0"/>
+          <w:numId w:val="1006"/>
+        </w:numPr>
+      </w:pPr>
+      <w:r>
+        <w:t xml:space="preserve">侧边栏导航项：</w:t>
+      </w:r>
+    </w:p>
+    <w:p>
+      <w:pPr>
+        <w:numPr>
+          <w:ilvl w:val="1"/>
+          <w:numId w:val="1007"/>
+        </w:numPr>
+      </w:pPr>
+      <w:r>
+        <w:t xml:space="preserve">用户管理</w:t>
+      </w:r>
+    </w:p>
+    <w:p>
+      <w:pPr>
+        <w:numPr>
+          <w:ilvl w:val="2"/>
+          <w:numId w:val="1008"/>
+        </w:numPr>
+      </w:pPr>
+      <w:r>
+        <w:t xml:space="preserve">用户列表</w:t>
+      </w:r>
+    </w:p>
+    <w:p>
+      <w:pPr>
+        <w:numPr>
+          <w:ilvl w:val="2"/>
+          <w:numId w:val="1008"/>
+        </w:numPr>
+      </w:pPr>
+      <w:r>
+        <w:t xml:space="preserve">管理员列表</w:t>
+      </w:r>
+    </w:p>
+    <w:p>
+      <w:pPr>
+        <w:numPr>
+          <w:ilvl w:val="1"/>
+          <w:numId w:val="1007"/>
+        </w:numPr>
+      </w:pPr>
+      <w:r>
+        <w:t xml:space="preserve">商户家管理</w:t>
+      </w:r>
+    </w:p>
+    <w:p>
+      <w:pPr>
+        <w:numPr>
+          <w:ilvl w:val="2"/>
+          <w:numId w:val="1009"/>
+        </w:numPr>
+      </w:pPr>
+      <w:r>
+        <w:t xml:space="preserve">商户列表</w:t>
+      </w:r>
+    </w:p>
+    <w:p>
+      <w:pPr>
+        <w:numPr>
+          <w:ilvl w:val="2"/>
+          <w:numId w:val="1009"/>
+        </w:numPr>
+      </w:pPr>
+      <w:r>
+        <w:t xml:space="preserve">待审核列表</w:t>
+      </w:r>
+    </w:p>
+    <w:p>
+      <w:pPr>
+        <w:numPr>
+          <w:ilvl w:val="2"/>
+          <w:numId w:val="1009"/>
+        </w:numPr>
+      </w:pPr>
+      <w:r>
+        <w:t xml:space="preserve">添加商户</w:t>
+      </w:r>
+    </w:p>
+    <w:p>
+      <w:pPr>
+        <w:numPr>
+          <w:ilvl w:val="1"/>
+          <w:numId w:val="1007"/>
+        </w:numPr>
+      </w:pPr>
+      <w:r>
+        <w:t xml:space="preserve">订单管理</w:t>
+      </w:r>
+    </w:p>
+    <w:p>
+      <w:pPr>
+        <w:numPr>
+          <w:ilvl w:val="1"/>
+          <w:numId w:val="1007"/>
+        </w:numPr>
+      </w:pPr>
+      <w:r>
+        <w:t xml:space="preserve">开通城市</w:t>
+      </w:r>
+    </w:p>
+    <w:p>
+      <w:pPr>
+        <w:numPr>
+          <w:ilvl w:val="1"/>
+          <w:numId w:val="1007"/>
+        </w:numPr>
+      </w:pPr>
+      <w:r>
+        <w:t xml:space="preserve">数据统计</w:t>
+      </w:r>
+    </w:p>
+    <w:bookmarkStart w:id="42" w:name="header-n162"/>
+    <w:p>
+      <w:pPr>
+        <w:pStyle w:val="Heading4"/>
+      </w:pPr>
+      <w:r>
+        <w:t xml:space="preserve">第五页管理中心 - 1 - 用户管理</w:t>
+      </w:r>
+    </w:p>
+    <w:bookmarkStart w:id="37" w:name="header-n163"/>
+    <w:p>
+      <w:pPr>
+        <w:pStyle w:val="Heading5"/>
+      </w:pPr>
+      <w:r>
+        <w:t xml:space="preserve">第五页管理中心 - 1 - 用户管理 - 用户列表</w:t>
+      </w:r>
+    </w:p>
+    <w:p>
+      <w:pPr>
+        <w:pStyle w:val="FirstParagraph"/>
+      </w:pPr>
+      <w:r>
+        <w:drawing>
+          <wp:inline>
+            <wp:extent cx="5334000" cy="1553290"/>
+            <wp:effectExtent b="0" l="0" r="0" t="0"/>
+            <wp:docPr descr="" title="fig:" id="1" name="Picture"/>
+            <a:graphic>
+              <a:graphicData uri="http://schemas.openxmlformats.org/drawingml/2006/picture">
+                <pic:pic>
+                  <pic:nvPicPr>
+                    <pic:cNvPr descr="C:\note\react-ele-ems\示例图\用户列表.png" id="0" name="Picture"/>
+                    <pic:cNvPicPr>
+                      <a:picLocks noChangeArrowheads="1" noChangeAspect="1"/>
+                    </pic:cNvPicPr>
+                  </pic:nvPicPr>
+                  <pic:blipFill>
+                    <a:blip r:embed="rId36"/>
+                    <a:stretch>
+                      <a:fillRect/>
+                    </a:stretch>
+                  </pic:blipFill>
+                  <pic:spPr bwMode="auto">
+                    <a:xfrm>
+                      <a:off x="0" y="0"/>
+                      <a:ext cx="5334000" cy="1553290"/>
+                    </a:xfrm>
+                    <a:prstGeom prst="rect">
+                      <a:avLst/>
+                    </a:prstGeom>
+                    <a:noFill/>
+                    <a:ln w="9525">
+                      <a:noFill/>
+                      <a:headEnd/>
+                      <a:tailEnd/>
+                    </a:ln>
+                  </pic:spPr>
+                </pic:pic>
+              </a:graphicData>
+            </a:graphic>
+          </wp:inline>
+        </w:drawing>
+      </w:r>
+      <w:r>
+        <w:t xml:space="preserve">;</w:t>
+      </w:r>
+    </w:p>
     <w:bookmarkEnd w:id="37"/>
+    <w:bookmarkStart w:id="39" w:name="header-n165"/>
+    <w:p>
+      <w:pPr>
+        <w:pStyle w:val="Heading5"/>
+      </w:pPr>
+      <w:r>
+        <w:t xml:space="preserve">第五页管理中心 - 1 - 用户管理 - 用户详情</w:t>
+      </w:r>
+    </w:p>
+    <w:p>
+      <w:pPr>
+        <w:pStyle w:val="CaptionedFigure"/>
+      </w:pPr>
+      <w:r>
+        <w:drawing>
+          <wp:inline>
+            <wp:extent cx="5334000" cy="2279829"/>
+            <wp:effectExtent b="0" l="0" r="0" t="0"/>
+            <wp:docPr descr="" title="" id="1" name="Picture"/>
+            <a:graphic>
+              <a:graphicData uri="http://schemas.openxmlformats.org/drawingml/2006/picture">
+                <pic:pic>
+                  <pic:nvPicPr>
+                    <pic:cNvPr descr="C:\note\react-ele-ems\示例图\用户详情.png" id="0" name="Picture"/>
+                    <pic:cNvPicPr>
+                      <a:picLocks noChangeArrowheads="1" noChangeAspect="1"/>
+                    </pic:cNvPicPr>
+                  </pic:nvPicPr>
+                  <pic:blipFill>
+                    <a:blip r:embed="rId38"/>
+                    <a:stretch>
+                      <a:fillRect/>
+                    </a:stretch>
+                  </pic:blipFill>
+                  <pic:spPr bwMode="auto">
+                    <a:xfrm>
+                      <a:off x="0" y="0"/>
+                      <a:ext cx="5334000" cy="2279829"/>
+                    </a:xfrm>
+                    <a:prstGeom prst="rect">
+                      <a:avLst/>
+                    </a:prstGeom>
+                    <a:noFill/>
+                    <a:ln w="9525">
+                      <a:noFill/>
+                      <a:headEnd/>
+                      <a:tailEnd/>
+                    </a:ln>
+                  </pic:spPr>
+                </pic:pic>
+              </a:graphicData>
+            </a:graphic>
+          </wp:inline>
+        </w:drawing>
+      </w:r>
+    </w:p>
+    <w:p>
+      <w:pPr>
+        <w:pStyle w:val="ImageCaption"/>
+      </w:pPr>
+    </w:p>
+    <w:bookmarkEnd w:id="39"/>
+    <w:bookmarkStart w:id="41" w:name="header-n167"/>
+    <w:p>
+      <w:pPr>
+        <w:pStyle w:val="Heading5"/>
+      </w:pPr>
+      <w:r>
+        <w:t xml:space="preserve">第五页管理中心 - 1 - 用户管理 - 管理员列表</w:t>
+      </w:r>
+    </w:p>
+    <w:p>
+      <w:pPr>
+        <w:pStyle w:val="CaptionedFigure"/>
+      </w:pPr>
+      <w:r>
+        <w:drawing>
+          <wp:inline>
+            <wp:extent cx="5334000" cy="1553290"/>
+            <wp:effectExtent b="0" l="0" r="0" t="0"/>
+            <wp:docPr descr="" title="" id="1" name="Picture"/>
+            <a:graphic>
+              <a:graphicData uri="http://schemas.openxmlformats.org/drawingml/2006/picture">
+                <pic:pic>
+                  <pic:nvPicPr>
+                    <pic:cNvPr descr="C:\note\react-ele-ems\示例图\管理员列表.png" id="0" name="Picture"/>
+                    <pic:cNvPicPr>
+                      <a:picLocks noChangeArrowheads="1" noChangeAspect="1"/>
+                    </pic:cNvPicPr>
+                  </pic:nvPicPr>
+                  <pic:blipFill>
+                    <a:blip r:embed="rId40"/>
+                    <a:stretch>
+                      <a:fillRect/>
+                    </a:stretch>
+                  </pic:blipFill>
+                  <pic:spPr bwMode="auto">
+                    <a:xfrm>
+                      <a:off x="0" y="0"/>
+                      <a:ext cx="5334000" cy="1553290"/>
+                    </a:xfrm>
+                    <a:prstGeom prst="rect">
+                      <a:avLst/>
+                    </a:prstGeom>
+                    <a:noFill/>
+                    <a:ln w="9525">
+                      <a:noFill/>
+                      <a:headEnd/>
+                      <a:tailEnd/>
+                    </a:ln>
+                  </pic:spPr>
+                </pic:pic>
+              </a:graphicData>
+            </a:graphic>
+          </wp:inline>
+        </w:drawing>
+      </w:r>
+    </w:p>
+    <w:p>
+      <w:pPr>
+        <w:pStyle w:val="ImageCaption"/>
+      </w:pPr>
+    </w:p>
+    <w:bookmarkEnd w:id="41"/>
+    <w:bookmarkEnd w:id="42"/>
+    <w:bookmarkStart w:id="43" w:name="header-n169"/>
+    <w:p>
+      <w:pPr>
+        <w:pStyle w:val="Heading4"/>
+      </w:pPr>
+      <w:r>
+        <w:t xml:space="preserve">第五页管理中心 - 2 - 商户家管理</w:t>
+      </w:r>
+    </w:p>
+    <w:bookmarkEnd w:id="43"/>
+    <w:bookmarkStart w:id="45" w:name="header-n170"/>
+    <w:p>
+      <w:pPr>
+        <w:pStyle w:val="Heading4"/>
+      </w:pPr>
+      <w:r>
+        <w:t xml:space="preserve">第五页管理中心 - 2 - 商户家管理 - 商户列表</w:t>
+      </w:r>
+    </w:p>
+    <w:p>
+      <w:pPr>
+        <w:pStyle w:val="CaptionedFigure"/>
+      </w:pPr>
+      <w:r>
+        <w:drawing>
+          <wp:inline>
+            <wp:extent cx="5334000" cy="3938593"/>
+            <wp:effectExtent b="0" l="0" r="0" t="0"/>
+            <wp:docPr descr="" title="" id="1" name="Picture"/>
+            <a:graphic>
+              <a:graphicData uri="http://schemas.openxmlformats.org/drawingml/2006/picture">
+                <pic:pic>
+                  <pic:nvPicPr>
+                    <pic:cNvPr descr="C:\note\react-ele-ems\示例图\商家列表页.png" id="0" name="Picture"/>
+                    <pic:cNvPicPr>
+                      <a:picLocks noChangeArrowheads="1" noChangeAspect="1"/>
+                    </pic:cNvPicPr>
+                  </pic:nvPicPr>
+                  <pic:blipFill>
+                    <a:blip r:embed="rId44"/>
+                    <a:stretch>
+                      <a:fillRect/>
+                    </a:stretch>
+                  </pic:blipFill>
+                  <pic:spPr bwMode="auto">
+                    <a:xfrm>
+                      <a:off x="0" y="0"/>
+                      <a:ext cx="5334000" cy="3938593"/>
+                    </a:xfrm>
+                    <a:prstGeom prst="rect">
+                      <a:avLst/>
+                    </a:prstGeom>
+                    <a:noFill/>
+                    <a:ln w="9525">
+                      <a:noFill/>
+                      <a:headEnd/>
+                      <a:tailEnd/>
+                    </a:ln>
+                  </pic:spPr>
+                </pic:pic>
+              </a:graphicData>
+            </a:graphic>
+          </wp:inline>
+        </w:drawing>
+      </w:r>
+    </w:p>
+    <w:p>
+      <w:pPr>
+        <w:pStyle w:val="ImageCaption"/>
+      </w:pPr>
+    </w:p>
+    <w:bookmarkEnd w:id="45"/>
+    <w:bookmarkStart w:id="47" w:name="header-n172"/>
+    <w:p>
+      <w:pPr>
+        <w:pStyle w:val="Heading4"/>
+      </w:pPr>
+      <w:r>
+        <w:t xml:space="preserve">第五页管理中心 - 2 - 商户家管理 - 待审核商户列表</w:t>
+      </w:r>
+    </w:p>
+    <w:p>
+      <w:pPr>
+        <w:pStyle w:val="CaptionedFigure"/>
+      </w:pPr>
+      <w:r>
+        <w:drawing>
+          <wp:inline>
+            <wp:extent cx="5334000" cy="3938593"/>
+            <wp:effectExtent b="0" l="0" r="0" t="0"/>
+            <wp:docPr descr="" title="" id="1" name="Picture"/>
+            <a:graphic>
+              <a:graphicData uri="http://schemas.openxmlformats.org/drawingml/2006/picture">
+                <pic:pic>
+                  <pic:nvPicPr>
+                    <pic:cNvPr descr="C:\note\react-ele-ems\示例图\待审核商家列表页.png" id="0" name="Picture"/>
+                    <pic:cNvPicPr>
+                      <a:picLocks noChangeArrowheads="1" noChangeAspect="1"/>
+                    </pic:cNvPicPr>
+                  </pic:nvPicPr>
+                  <pic:blipFill>
+                    <a:blip r:embed="rId46"/>
+                    <a:stretch>
+                      <a:fillRect/>
+                    </a:stretch>
+                  </pic:blipFill>
+                  <pic:spPr bwMode="auto">
+                    <a:xfrm>
+                      <a:off x="0" y="0"/>
+                      <a:ext cx="5334000" cy="3938593"/>
+                    </a:xfrm>
+                    <a:prstGeom prst="rect">
+                      <a:avLst/>
+                    </a:prstGeom>
+                    <a:noFill/>
+                    <a:ln w="9525">
+                      <a:noFill/>
+                      <a:headEnd/>
+                      <a:tailEnd/>
+                    </a:ln>
+                  </pic:spPr>
+                </pic:pic>
+              </a:graphicData>
+            </a:graphic>
+          </wp:inline>
+        </w:drawing>
+      </w:r>
+    </w:p>
+    <w:p>
+      <w:pPr>
+        <w:pStyle w:val="ImageCaption"/>
+      </w:pPr>
+    </w:p>
+    <w:bookmarkEnd w:id="47"/>
+    <w:bookmarkStart w:id="48" w:name="header-n174"/>
+    <w:p>
+      <w:pPr>
+        <w:pStyle w:val="Heading4"/>
+      </w:pPr>
+      <w:r>
+        <w:t xml:space="preserve">第五页管理中心 - 2 - 商户家管理 - 商户详情页</w:t>
+      </w:r>
+    </w:p>
+    <w:p>
+      <w:pPr>
+        <w:pStyle w:val="FirstParagraph"/>
+      </w:pPr>
+      <w:r>
+        <w:t xml:space="preserve">无需设计</w:t>
+      </w:r>
+    </w:p>
+    <w:bookmarkEnd w:id="48"/>
+    <w:bookmarkStart w:id="49" w:name="header-n176"/>
+    <w:p>
+      <w:pPr>
+        <w:pStyle w:val="Heading4"/>
+      </w:pPr>
+      <w:r>
+        <w:t xml:space="preserve">第五页管理中心 - 2 - 商户家管理 - 添加商户页</w:t>
+      </w:r>
+    </w:p>
+    <w:p>
+      <w:pPr>
+        <w:pStyle w:val="FirstParagraph"/>
+      </w:pPr>
+      <w:r>
+        <w:t xml:space="preserve">无需设计</w:t>
+      </w:r>
+    </w:p>
+    <w:bookmarkEnd w:id="49"/>
+    <w:bookmarkStart w:id="50" w:name="header-n178"/>
+    <w:p>
+      <w:pPr>
+        <w:pStyle w:val="Heading4"/>
+      </w:pPr>
+      <w:r>
+        <w:t xml:space="preserve">第五页管理中心 - 3 - 订单列表</w:t>
+      </w:r>
+    </w:p>
+    <w:p>
+      <w:pPr>
+        <w:pStyle w:val="FirstParagraph"/>
+      </w:pPr>
+      <w:r>
+        <w:t xml:space="preserve">无需设计</w:t>
+      </w:r>
+    </w:p>
+    <w:bookmarkEnd w:id="50"/>
+    <w:bookmarkStart w:id="51" w:name="header-n180"/>
+    <w:p>
+      <w:pPr>
+        <w:pStyle w:val="Heading4"/>
+      </w:pPr>
+      <w:r>
+        <w:t xml:space="preserve">第五页管理中心 - 3 - 订单列表 - 订单详情</w:t>
+      </w:r>
+    </w:p>
+    <w:p>
+      <w:pPr>
+        <w:pStyle w:val="FirstParagraph"/>
+      </w:pPr>
+      <w:r>
+        <w:t xml:space="preserve">无需设计</w:t>
+      </w:r>
+    </w:p>
+    <w:bookmarkEnd w:id="51"/>
+    <w:bookmarkStart w:id="52" w:name="header-n182"/>
+    <w:p>
+      <w:pPr>
+        <w:pStyle w:val="Heading4"/>
+      </w:pPr>
+      <w:r>
+        <w:t xml:space="preserve">第五页管理中心 - 4 - 开通城市</w:t>
+      </w:r>
+    </w:p>
+    <w:p>
+      <w:pPr>
+        <w:pStyle w:val="FirstParagraph"/>
+      </w:pPr>
+      <w:r>
+        <w:t xml:space="preserve">无需设计</w:t>
+      </w:r>
+    </w:p>
+    <w:bookmarkEnd w:id="52"/>
+    <w:bookmarkEnd w:id="53"/>
+    <w:bookmarkEnd w:id="54"/>
+    <w:bookmarkEnd w:id="55"/>
     <w:sectPr/>
   </w:body>
 </w:document>
@@ -820,6 +1380,18 @@
     <w:abstractNumId w:val="991"/>
   </w:num>
   <w:num w:numId="1005">
+    <w:abstractNumId w:val="991"/>
+  </w:num>
+  <w:num w:numId="1006">
+    <w:abstractNumId w:val="991"/>
+  </w:num>
+  <w:num w:numId="1007">
+    <w:abstractNumId w:val="991"/>
+  </w:num>
+  <w:num w:numId="1008">
+    <w:abstractNumId w:val="991"/>
+  </w:num>
+  <w:num w:numId="1009">
     <w:abstractNumId w:val="991"/>
   </w:num>
 </w:numbering>
